--- a/MscIT/Semester 3/Applied_Artificial_Intelligence/AAIDoccuments/PlainFormat/AAI_3.docx
+++ b/MscIT/Semester 3/Applied_Artificial_Intelligence/AAIDoccuments/PlainFormat/AAI_3.docx
@@ -8,16 +8,16 @@
         <w:rPr>
           <w:rFonts w:ascii="Times New Roman" w:eastAsia="Calibri" w:hAnsi="Times New Roman" w:cs="Times New Roman"/>
           <w:b/>
-          <w:sz w:val="28"/>
-          <w:szCs w:val="44"/>
+          <w:sz w:val="32"/>
+          <w:szCs w:val="48"/>
         </w:rPr>
       </w:pPr>
       <w:r>
         <w:rPr>
           <w:rFonts w:ascii="Times New Roman" w:eastAsia="Calibri" w:hAnsi="Times New Roman" w:cs="Times New Roman"/>
           <w:b/>
-          <w:sz w:val="28"/>
-          <w:szCs w:val="44"/>
+          <w:sz w:val="32"/>
+          <w:szCs w:val="48"/>
         </w:rPr>
         <w:t xml:space="preserve">Practical No: </w:t>
       </w:r>
@@ -25,8 +25,8 @@
         <w:rPr>
           <w:rFonts w:ascii="Times New Roman" w:eastAsia="Calibri" w:hAnsi="Times New Roman" w:cs="Times New Roman"/>
           <w:b/>
-          <w:sz w:val="28"/>
-          <w:szCs w:val="44"/>
+          <w:sz w:val="32"/>
+          <w:szCs w:val="48"/>
         </w:rPr>
         <w:t>3</w:t>
       </w:r>
@@ -37,16 +37,16 @@
         <w:rPr>
           <w:rFonts w:ascii="Times New Roman" w:eastAsia="Calibri" w:hAnsi="Times New Roman" w:cs="Times New Roman"/>
           <w:b/>
-          <w:sz w:val="28"/>
-          <w:szCs w:val="40"/>
+          <w:sz w:val="32"/>
+          <w:szCs w:val="44"/>
         </w:rPr>
       </w:pPr>
       <w:r>
         <w:rPr>
           <w:rFonts w:ascii="Times New Roman" w:eastAsia="Calibri" w:hAnsi="Times New Roman" w:cs="Times New Roman"/>
           <w:b/>
-          <w:sz w:val="28"/>
-          <w:szCs w:val="40"/>
+          <w:sz w:val="32"/>
+          <w:szCs w:val="44"/>
         </w:rPr>
         <w:t>Implement Bayes Theorem using Python</w:t>
       </w:r>
@@ -66,8 +66,8 @@
           <w:rFonts w:ascii="Times New Roman" w:eastAsia="Calibri" w:hAnsi="Times New Roman" w:cs="Times New Roman"/>
           <w:b/>
           <w:bCs/>
-          <w:sz w:val="24"/>
-          <w:szCs w:val="24"/>
+          <w:sz w:val="28"/>
+          <w:szCs w:val="28"/>
           <w:shd w:val="clear" w:color="auto" w:fill="FAF9F8"/>
         </w:rPr>
       </w:pPr>
@@ -76,8 +76,8 @@
           <w:rFonts w:ascii="Times New Roman" w:eastAsia="Calibri" w:hAnsi="Times New Roman" w:cs="Times New Roman"/>
           <w:b/>
           <w:bCs/>
-          <w:sz w:val="24"/>
-          <w:szCs w:val="24"/>
+          <w:sz w:val="28"/>
+          <w:szCs w:val="28"/>
           <w:shd w:val="clear" w:color="auto" w:fill="FAF9F8"/>
         </w:rPr>
         <w:t xml:space="preserve">AIM: </w:t>
@@ -85,8 +85,8 @@
       <w:r>
         <w:rPr>
           <w:rFonts w:ascii="Times New Roman" w:eastAsia="Calibri" w:hAnsi="Times New Roman" w:cs="Times New Roman"/>
-          <w:sz w:val="24"/>
-          <w:szCs w:val="24"/>
+          <w:sz w:val="28"/>
+          <w:szCs w:val="28"/>
           <w:shd w:val="clear" w:color="auto" w:fill="FAF9F8"/>
         </w:rPr>
         <w:t>Suppose we are given the probability of Mike has a cold as 0.25, the probability of Mike was observed sneezing when he had cold in the past was 0.9 and the probability of Mike was observed sneezing when he did not have cold as 0.20. Find the probability of Mike having a cold given that he sneezes.</w:t>
@@ -96,8 +96,8 @@
           <w:rFonts w:ascii="Times New Roman" w:eastAsia="Calibri" w:hAnsi="Times New Roman" w:cs="Times New Roman"/>
           <w:b/>
           <w:bCs/>
-          <w:sz w:val="24"/>
-          <w:szCs w:val="24"/>
+          <w:sz w:val="28"/>
+          <w:szCs w:val="28"/>
           <w:shd w:val="clear" w:color="auto" w:fill="FAF9F8"/>
         </w:rPr>
         <w:t xml:space="preserve">  </w:t>
@@ -867,7 +867,6 @@
           <w:sz w:val="28"/>
           <w:szCs w:val="28"/>
         </w:rPr>
-        <w:lastRenderedPageBreak/>
         <w:t>b)</w:t>
       </w:r>
       <w:r>
